--- a/Usability test/Pos-questionnaire.docx
+++ b/Usability test/Pos-questionnaire.docx
@@ -379,57 +379,15 @@
           <w:rFonts w:ascii="ArialMT" w:cs="ArialMT"/>
           <w:sz w:val="20"/>
           <w:szCs w:val="20"/>
-          <w:lang w:val="es-CO"/>
-        </w:rPr>
-      </w:pPr>
-      <w:r>
-        <w:rPr>
-          <w:rFonts w:ascii="ArialMT" w:cs="ArialMT"/>
-          <w:sz w:val="20"/>
-          <w:szCs w:val="20"/>
-          <w:lang w:val="es-CO"/>
-        </w:rPr>
-        <w:t>4 (</w:t>
-      </w:r>
-      <w:proofErr w:type="spellStart"/>
-      <w:r>
-        <w:rPr>
-          <w:rFonts w:ascii="ArialMT" w:cs="ArialMT"/>
-          <w:sz w:val="20"/>
-          <w:szCs w:val="20"/>
-          <w:lang w:val="es-CO"/>
-        </w:rPr>
-        <w:t>Somewhat</w:t>
-      </w:r>
-      <w:proofErr w:type="spellEnd"/>
-      <w:r>
-        <w:rPr>
-          <w:rFonts w:ascii="ArialMT" w:cs="ArialMT"/>
-          <w:sz w:val="20"/>
-          <w:szCs w:val="20"/>
-          <w:lang w:val="es-CO"/>
-        </w:rPr>
-        <w:t xml:space="preserve"> </w:t>
-      </w:r>
-      <w:proofErr w:type="spellStart"/>
-      <w:r>
-        <w:rPr>
-          <w:rFonts w:ascii="ArialMT" w:cs="ArialMT"/>
-          <w:sz w:val="20"/>
-          <w:szCs w:val="20"/>
-          <w:lang w:val="es-CO"/>
-        </w:rPr>
-        <w:t>Agree</w:t>
-      </w:r>
-      <w:proofErr w:type="spellEnd"/>
-      <w:r>
-        <w:rPr>
-          <w:rFonts w:ascii="ArialMT" w:cs="ArialMT"/>
-          <w:sz w:val="20"/>
-          <w:szCs w:val="20"/>
-          <w:lang w:val="es-CO"/>
-        </w:rPr>
-        <w:t>)</w:t>
+        </w:rPr>
+      </w:pPr>
+      <w:r>
+        <w:rPr>
+          <w:rFonts w:ascii="ArialMT" w:cs="ArialMT"/>
+          <w:sz w:val="20"/>
+          <w:szCs w:val="20"/>
+        </w:rPr>
+        <w:t>4 (Somewhat Agree)</w:t>
       </w:r>
     </w:p>
     <w:p>
@@ -442,57 +400,15 @@
           <w:rFonts w:ascii="ArialMT" w:cs="ArialMT"/>
           <w:sz w:val="20"/>
           <w:szCs w:val="20"/>
-          <w:lang w:val="es-CO"/>
-        </w:rPr>
-      </w:pPr>
-      <w:r>
-        <w:rPr>
-          <w:rFonts w:ascii="ArialMT" w:cs="ArialMT"/>
-          <w:sz w:val="20"/>
-          <w:szCs w:val="20"/>
-          <w:lang w:val="es-CO"/>
-        </w:rPr>
-        <w:t>5 (</w:t>
-      </w:r>
-      <w:proofErr w:type="spellStart"/>
-      <w:r>
-        <w:rPr>
-          <w:rFonts w:ascii="ArialMT" w:cs="ArialMT"/>
-          <w:sz w:val="20"/>
-          <w:szCs w:val="20"/>
-          <w:lang w:val="es-CO"/>
-        </w:rPr>
-        <w:t>Strongly</w:t>
-      </w:r>
-      <w:proofErr w:type="spellEnd"/>
-      <w:r>
-        <w:rPr>
-          <w:rFonts w:ascii="ArialMT" w:cs="ArialMT"/>
-          <w:sz w:val="20"/>
-          <w:szCs w:val="20"/>
-          <w:lang w:val="es-CO"/>
-        </w:rPr>
-        <w:t xml:space="preserve"> </w:t>
-      </w:r>
-      <w:proofErr w:type="spellStart"/>
-      <w:r>
-        <w:rPr>
-          <w:rFonts w:ascii="ArialMT" w:cs="ArialMT"/>
-          <w:sz w:val="20"/>
-          <w:szCs w:val="20"/>
-          <w:lang w:val="es-CO"/>
-        </w:rPr>
-        <w:t>Agree</w:t>
-      </w:r>
-      <w:proofErr w:type="spellEnd"/>
-      <w:r>
-        <w:rPr>
-          <w:rFonts w:ascii="ArialMT" w:cs="ArialMT"/>
-          <w:sz w:val="20"/>
-          <w:szCs w:val="20"/>
-          <w:lang w:val="es-CO"/>
-        </w:rPr>
-        <w:t>)</w:t>
+        </w:rPr>
+      </w:pPr>
+      <w:r>
+        <w:rPr>
+          <w:rFonts w:ascii="ArialMT" w:cs="ArialMT"/>
+          <w:sz w:val="20"/>
+          <w:szCs w:val="20"/>
+        </w:rPr>
+        <w:t>5 (Strongly Agree)</w:t>
       </w:r>
     </w:p>
     <w:p>
@@ -2520,16 +2436,7 @@
           <w:sz w:val="20"/>
           <w:szCs w:val="20"/>
         </w:rPr>
-        <w:t xml:space="preserve"> process easy to learn</w:t>
-      </w:r>
-      <w:r>
-        <w:rPr>
-          <w:rFonts w:ascii="Arial-BoldMT" w:cs="Arial-BoldMT"/>
-          <w:bCs/>
-          <w:sz w:val="20"/>
-          <w:szCs w:val="20"/>
-        </w:rPr>
-        <w:t xml:space="preserve"> </w:t>
+        <w:t xml:space="preserve"> process easy to learn </w:t>
       </w:r>
       <w:r>
         <w:rPr>
@@ -3715,7 +3622,17 @@
           <w:sz w:val="20"/>
           <w:szCs w:val="20"/>
         </w:rPr>
-        <w:t xml:space="preserve">5 Specific questions about VariaMos and </w:t>
+        <w:t>6</w:t>
+      </w:r>
+      <w:bookmarkStart w:id="0" w:name="_GoBack"/>
+      <w:bookmarkEnd w:id="0"/>
+      <w:r>
+        <w:rPr>
+          <w:rFonts w:ascii="ArialMT" w:cs="ArialMT"/>
+          <w:sz w:val="20"/>
+          <w:szCs w:val="20"/>
+        </w:rPr>
+        <w:t xml:space="preserve"> Specific questions about VariaMos and </w:t>
       </w:r>
       <w:proofErr w:type="spellStart"/>
       <w:r>
@@ -3796,27 +3713,7 @@
           <w:sz w:val="20"/>
           <w:szCs w:val="20"/>
         </w:rPr>
-        <w:t xml:space="preserve"> (component-based</w:t>
-      </w:r>
-      <w:r>
-        <w:rPr>
-          <w:rFonts w:ascii="Arial-BoldMT" w:cs="Arial-BoldMT"/>
-          <w:bCs/>
-          <w:color w:val="000000"/>
-          <w:sz w:val="20"/>
-          <w:szCs w:val="20"/>
-        </w:rPr>
-        <w:t xml:space="preserve"> </w:t>
-      </w:r>
-      <w:r>
-        <w:rPr>
-          <w:rFonts w:ascii="Arial-BoldMT" w:cs="Arial-BoldMT"/>
-          <w:bCs/>
-          <w:color w:val="000000"/>
-          <w:sz w:val="20"/>
-          <w:szCs w:val="20"/>
-        </w:rPr>
-        <w:t xml:space="preserve">project)? </w:t>
+        <w:t xml:space="preserve"> (component-based project)? </w:t>
       </w:r>
       <w:r>
         <w:rPr>
@@ -3927,27 +3824,7 @@
           <w:sz w:val="20"/>
           <w:szCs w:val="20"/>
         </w:rPr>
-        <w:t>What is the name of the model were</w:t>
-      </w:r>
-      <w:r>
-        <w:rPr>
-          <w:rFonts w:ascii="Arial-BoldMT" w:cs="Arial-BoldMT"/>
-          <w:bCs/>
-          <w:color w:val="000000"/>
-          <w:sz w:val="20"/>
-          <w:szCs w:val="20"/>
-        </w:rPr>
-        <w:t xml:space="preserve"> </w:t>
-      </w:r>
-      <w:r>
-        <w:rPr>
-          <w:rFonts w:ascii="Arial-BoldMT" w:cs="Arial-BoldMT"/>
-          <w:bCs/>
-          <w:color w:val="000000"/>
-          <w:sz w:val="20"/>
-          <w:szCs w:val="20"/>
-        </w:rPr>
-        <w:t xml:space="preserve">components and features are linked? </w:t>
+        <w:t xml:space="preserve">What is the name of the model were components and features are linked? </w:t>
       </w:r>
       <w:r>
         <w:rPr>
@@ -4230,17 +4107,7 @@
           <w:sz w:val="20"/>
           <w:szCs w:val="20"/>
         </w:rPr>
-        <w:t>The option "set derivation parameters" allows to define what models should be loaded</w:t>
-      </w:r>
-      <w:r>
-        <w:rPr>
-          <w:rFonts w:ascii="Arial-BoldMT" w:cs="Arial-BoldMT"/>
-          <w:bCs/>
-          <w:color w:val="000000"/>
-          <w:sz w:val="20"/>
-          <w:szCs w:val="20"/>
-        </w:rPr>
-        <w:t xml:space="preserve"> </w:t>
+        <w:t xml:space="preserve">The option "set derivation parameters" allows to define what models should be loaded </w:t>
       </w:r>
       <w:r>
         <w:rPr>
@@ -4514,8 +4381,6 @@
           <w:szCs w:val="20"/>
         </w:rPr>
       </w:pPr>
-      <w:bookmarkStart w:id="0" w:name="_GoBack"/>
-      <w:bookmarkEnd w:id="0"/>
     </w:p>
     <w:p>
       <w:pPr>
